--- a/WQ_Discrete/output/Turbidity/WC_Discrete_Turb_Lab_Bottom_Report.docx
+++ b/WQ_Discrete/output/Turbidity/WC_Discrete_Turb_Lab_Bottom_Report.docx
@@ -75,7 +75,7 @@
         <w:t xml:space="preserve"> </w:t>
       </w:r>
       <w:r>
-        <w:t xml:space="preserve">18</w:t>
+        <w:t xml:space="preserve">28</w:t>
       </w:r>
       <w:r>
         <w:t xml:space="preserve"> </w:t>
@@ -1780,16 +1780,7 @@
         <w:rPr>
           <w:rStyle w:val="CommentTok"/>
         </w:rPr>
-        <w:t xml:space="preserve"># Gets data for the specific activity type for Chlorophyll, salinity, TSS,</w:t>
-      </w:r>
-      <w:r>
-        <w:br/>
-      </w:r>
-      <w:r>
-        <w:rPr>
-          <w:rStyle w:val="CommentTok"/>
-        </w:rPr>
-        <w:t xml:space="preserve"># and Turbidity</w:t>
+        <w:t xml:space="preserve"># Gets data for the specific activity type if it is not All</w:t>
       </w:r>
       <w:r>
         <w:br/>
@@ -1804,133 +1795,7 @@
         <w:rPr>
           <w:rStyle w:val="NormalTok"/>
         </w:rPr>
-        <w:t xml:space="preserve">((param_name</w:t>
-      </w:r>
-      <w:r>
-        <w:rPr>
-          <w:rStyle w:val="SpecialCharTok"/>
-        </w:rPr>
-        <w:t xml:space="preserve">==</w:t>
-      </w:r>
-      <w:r>
-        <w:rPr>
-          <w:rStyle w:val="StringTok"/>
-        </w:rPr>
-        <w:t xml:space="preserve">"Chlorophyll_a_uncorrected_for_pheophytin"</w:t>
-      </w:r>
-      <w:r>
-        <w:rPr>
-          <w:rStyle w:val="NormalTok"/>
-        </w:rPr>
-        <w:t xml:space="preserve"> </w:t>
-      </w:r>
-      <w:r>
-        <w:rPr>
-          <w:rStyle w:val="SpecialCharTok"/>
-        </w:rPr>
-        <w:t xml:space="preserve">|</w:t>
-      </w:r>
-      <w:r>
-        <w:br/>
-      </w:r>
-      <w:r>
-        <w:rPr>
-          <w:rStyle w:val="NormalTok"/>
-        </w:rPr>
-        <w:t xml:space="preserve">    param_name</w:t>
-      </w:r>
-      <w:r>
-        <w:rPr>
-          <w:rStyle w:val="SpecialCharTok"/>
-        </w:rPr>
-        <w:t xml:space="preserve">==</w:t>
-      </w:r>
-      <w:r>
-        <w:rPr>
-          <w:rStyle w:val="StringTok"/>
-        </w:rPr>
-        <w:t xml:space="preserve">"Salinity"</w:t>
-      </w:r>
-      <w:r>
-        <w:rPr>
-          <w:rStyle w:val="NormalTok"/>
-        </w:rPr>
-        <w:t xml:space="preserve"> </w:t>
-      </w:r>
-      <w:r>
-        <w:rPr>
-          <w:rStyle w:val="SpecialCharTok"/>
-        </w:rPr>
-        <w:t xml:space="preserve">|</w:t>
-      </w:r>
-      <w:r>
-        <w:rPr>
-          <w:rStyle w:val="NormalTok"/>
-        </w:rPr>
-        <w:t xml:space="preserve"> param_name</w:t>
-      </w:r>
-      <w:r>
-        <w:rPr>
-          <w:rStyle w:val="SpecialCharTok"/>
-        </w:rPr>
-        <w:t xml:space="preserve">==</w:t>
-      </w:r>
-      <w:r>
-        <w:rPr>
-          <w:rStyle w:val="StringTok"/>
-        </w:rPr>
-        <w:t xml:space="preserve">"Total_Suspended_Solids_TSS"</w:t>
-      </w:r>
-      <w:r>
-        <w:rPr>
-          <w:rStyle w:val="NormalTok"/>
-        </w:rPr>
-        <w:t xml:space="preserve"> </w:t>
-      </w:r>
-      <w:r>
-        <w:rPr>
-          <w:rStyle w:val="SpecialCharTok"/>
-        </w:rPr>
-        <w:t xml:space="preserve">|</w:t>
-      </w:r>
-      <w:r>
-        <w:br/>
-      </w:r>
-      <w:r>
-        <w:rPr>
-          <w:rStyle w:val="NormalTok"/>
-        </w:rPr>
-        <w:t xml:space="preserve">    param_name</w:t>
-      </w:r>
-      <w:r>
-        <w:rPr>
-          <w:rStyle w:val="SpecialCharTok"/>
-        </w:rPr>
-        <w:t xml:space="preserve">==</w:t>
-      </w:r>
-      <w:r>
-        <w:rPr>
-          <w:rStyle w:val="StringTok"/>
-        </w:rPr>
-        <w:t xml:space="preserve">"Turbidity"</w:t>
-      </w:r>
-      <w:r>
-        <w:rPr>
-          <w:rStyle w:val="NormalTok"/>
-        </w:rPr>
-        <w:t xml:space="preserve">) </w:t>
-      </w:r>
-      <w:r>
-        <w:rPr>
-          <w:rStyle w:val="SpecialCharTok"/>
-        </w:rPr>
-        <w:t xml:space="preserve">&amp;</w:t>
-      </w:r>
-      <w:r>
-        <w:rPr>
-          <w:rStyle w:val="NormalTok"/>
-        </w:rPr>
-        <w:t xml:space="preserve"> activity</w:t>
+        <w:t xml:space="preserve">(activity</w:t>
       </w:r>
       <w:r>
         <w:rPr>
